--- a/IC's/Casos de Uso/ETSF_CasosDeUso_v1.0.docx
+++ b/IC's/Casos de Uso/ETSF_CasosDeUso_v1.0.docx
@@ -1160,6 +1160,12 @@
         <w:rPr>
           <w:lang w:val="pt-BR"/>
         </w:rPr>
+        <w:t xml:space="preserve">Criação do Diagrama de Casos de Uso. </w:t>
+      </w:r>
+      <w:r>
+        <w:rPr>
+          <w:lang w:val="pt-BR"/>
+        </w:rPr>
         <w:t>Documentar e especificar os casos de uso</w:t>
       </w:r>
       <w:r>
@@ -1185,6 +1191,9 @@
         <w:t>Diagrama</w:t>
       </w:r>
       <w:bookmarkEnd w:id="10"/>
+      <w:r>
+        <w:t xml:space="preserve"> de Casos de Uso</w:t>
+      </w:r>
     </w:p>
     <w:p>
       <w:r>
@@ -3237,13 +3246,6 @@
         <w:rPr>
           <w:lang w:val="pt-BR"/>
         </w:rPr>
-        <w:br w:type="page"/>
-      </w:r>
-      <w:r>
-        <w:rPr>
-          <w:lang w:val="pt-BR"/>
-        </w:rPr>
-        <w:lastRenderedPageBreak/>
         <w:t xml:space="preserve"> </w:t>
       </w:r>
     </w:p>
